--- a/storage/app/templates/meeting.docx
+++ b/storage/app/templates/meeting.docx
@@ -4,61 +4,12 @@
   <w:body>
     <w:p>
       <w:pPr>
-        <w:spacing w:line="400" w:lineRule="exact"/>
+        <w:spacing w:after="120" w:line="400" w:lineRule="exact"/>
         <w:jc w:val="center"/>
-        <w:rPr>
-          <w:rFonts w:ascii="Times New Roman" w:eastAsia="標楷體" w:hAnsi="Times New Roman"/>
-        </w:rPr>
       </w:pPr>
       <w:r>
-        <w:rPr>
-          <w:rFonts w:ascii="Times New Roman" w:eastAsia="標楷體" w:hAnsi="Times New Roman" w:cs="標楷體" w:hint="eastAsia"/>
-          <w:b/>
-          <w:color w:val="000000"/>
-          <w:sz w:val="32"/>
-          <w:szCs w:val="32"/>
-        </w:rPr>
-        <w:t>${</w:t>
+        <w:t>##HTML_PLACEHOLDER_name##</w:t>
       </w:r>
-      <w:r>
-        <w:rPr>
-          <w:rFonts w:ascii="Times New Roman" w:eastAsia="標楷體" w:hAnsi="Times New Roman" w:cs="標楷體" w:hint="eastAsia"/>
-          <w:b/>
-          <w:color w:val="000000"/>
-          <w:sz w:val="32"/>
-          <w:szCs w:val="32"/>
-        </w:rPr>
-        <w:t>today</w:t>
-      </w:r>
-      <w:r>
-        <w:rPr>
-          <w:rFonts w:ascii="Times New Roman" w:eastAsia="標楷體" w:hAnsi="Times New Roman" w:cs="標楷體" w:hint="eastAsia"/>
-          <w:b/>
-          <w:color w:val="000000"/>
-          <w:sz w:val="32"/>
-          <w:szCs w:val="32"/>
-        </w:rPr>
-        <w:t>}</w:t>
-      </w:r>
-      <w:r>
-        <w:rPr>
-          <w:rFonts w:ascii="Times New Roman" w:eastAsia="標楷體" w:hAnsi="Times New Roman" w:cs="標楷體"/>
-          <w:b/>
-          <w:color w:val="000000"/>
-          <w:sz w:val="32"/>
-          <w:szCs w:val="32"/>
-        </w:rPr>
-        <w:t>會議記錄</w:t>
-      </w:r>
-    </w:p>
-    <w:p>
-      <w:pPr>
-        <w:spacing w:after="120" w:line="400" w:lineRule="exact"/>
-        <w:jc w:val="center"/>
-        <w:rPr>
-          <w:rFonts w:ascii="Times New Roman" w:eastAsia="標楷體" w:hAnsi="Times New Roman"/>
-        </w:rPr>
-      </w:pPr>
     </w:p>
     <w:tbl>
       <w:tblPr>
@@ -156,26 +107,14 @@
             <w:pPr>
               <w:spacing w:after="160" w:line="400" w:lineRule="exact"/>
               <w:rPr>
-                <w:rFonts w:ascii="Times New Roman" w:eastAsia="標楷體" w:hAnsi="Times New Roman" w:hint="eastAsia"/>
-              </w:rPr>
-            </w:pPr>
-            <w:r>
-              <w:rPr>
-                <w:rFonts w:ascii="Times New Roman" w:eastAsia="標楷體" w:hAnsi="Times New Roman" w:hint="eastAsia"/>
-              </w:rPr>
-              <w:t>${</w:t>
-            </w:r>
-            <w:r>
-              <w:rPr>
-                <w:rFonts w:ascii="Times New Roman" w:eastAsia="標楷體" w:hAnsi="Times New Roman"/>
-              </w:rPr>
-              <w:t>agenda</w:t>
-            </w:r>
-            <w:r>
-              <w:rPr>
-                <w:rFonts w:ascii="Times New Roman" w:eastAsia="標楷體" w:hAnsi="Times New Roman" w:hint="eastAsia"/>
-              </w:rPr>
-              <w:t>}</w:t>
+                <w:rFonts w:ascii="Times New Roman" w:eastAsia="標楷體" w:hAnsi="Times New Roman"/>
+              </w:rPr>
+            </w:pPr>
+            <w:r>
+              <w:rPr>
+                <w:rFonts w:ascii="Times New Roman" w:eastAsia="標楷體" w:hAnsi="Times New Roman"/>
+              </w:rPr>
+              <w:t>##HTML_PLACEHOLDER_agenda##</w:t>
             </w:r>
           </w:p>
         </w:tc>
@@ -251,128 +190,14 @@
               <w:spacing w:line="400" w:lineRule="exact"/>
               <w:jc w:val="both"/>
               <w:rPr>
-                <w:rFonts w:ascii="Times New Roman" w:eastAsia="標楷體" w:hAnsi="Times New Roman" w:cs="標楷體"/>
-                <w:color w:val="000000"/>
-                <w:sz w:val="24"/>
-                <w:szCs w:val="24"/>
-              </w:rPr>
-            </w:pPr>
-            <w:r>
-              <w:rPr>
-                <w:rFonts w:ascii="Times New Roman" w:eastAsia="標楷體" w:hAnsi="Times New Roman" w:cs="標楷體" w:hint="eastAsia"/>
-                <w:color w:val="000000"/>
-                <w:sz w:val="24"/>
-                <w:szCs w:val="24"/>
-              </w:rPr>
-              <w:t>${</w:t>
-            </w:r>
-            <w:r>
-              <w:rPr>
-                <w:rFonts w:ascii="Times New Roman" w:eastAsia="標楷體" w:hAnsi="Times New Roman" w:cs="標楷體"/>
-                <w:color w:val="000000"/>
-                <w:sz w:val="24"/>
-                <w:szCs w:val="24"/>
-              </w:rPr>
-              <w:t>date</w:t>
-            </w:r>
-            <w:r>
-              <w:rPr>
-                <w:rFonts w:ascii="Times New Roman" w:eastAsia="標楷體" w:hAnsi="Times New Roman" w:cs="標楷體" w:hint="eastAsia"/>
-                <w:color w:val="000000"/>
-                <w:sz w:val="24"/>
-                <w:szCs w:val="24"/>
-              </w:rPr>
-              <w:t>}</w:t>
-            </w:r>
-          </w:p>
-          <w:p>
-            <w:pPr>
-              <w:spacing w:line="400" w:lineRule="exact"/>
-              <w:jc w:val="both"/>
-              <w:rPr>
-                <w:rFonts w:ascii="Times New Roman" w:eastAsia="標楷體" w:hAnsi="Times New Roman" w:hint="eastAsia"/>
-              </w:rPr>
-            </w:pPr>
-            <w:r>
-              <w:rPr>
-                <w:rFonts w:ascii="Times New Roman" w:eastAsia="標楷體" w:hAnsi="Times New Roman" w:cs="標楷體" w:hint="eastAsia"/>
-                <w:color w:val="000000"/>
-                <w:sz w:val="24"/>
-                <w:szCs w:val="24"/>
-              </w:rPr>
-              <w:t>${</w:t>
-            </w:r>
-            <w:r>
-              <w:rPr>
-                <w:rFonts w:ascii="Times New Roman" w:eastAsia="標楷體" w:hAnsi="Times New Roman" w:cs="標楷體" w:hint="eastAsia"/>
-                <w:color w:val="000000"/>
-                <w:sz w:val="24"/>
-                <w:szCs w:val="24"/>
-              </w:rPr>
-              <w:t>start_</w:t>
-            </w:r>
-            <w:r>
-              <w:rPr>
-                <w:rFonts w:ascii="Times New Roman" w:eastAsia="標楷體" w:hAnsi="Times New Roman" w:cs="標楷體" w:hint="eastAsia"/>
-                <w:color w:val="000000"/>
-                <w:sz w:val="24"/>
-                <w:szCs w:val="24"/>
-              </w:rPr>
-              <w:t>time</w:t>
-            </w:r>
-            <w:r>
-              <w:rPr>
-                <w:rFonts w:ascii="Times New Roman" w:eastAsia="標楷體" w:hAnsi="Times New Roman" w:cs="標楷體" w:hint="eastAsia"/>
-                <w:color w:val="000000"/>
-                <w:sz w:val="24"/>
-                <w:szCs w:val="24"/>
-              </w:rPr>
-              <w:t>}</w:t>
-            </w:r>
-            <w:r>
-              <w:rPr>
-                <w:rFonts w:ascii="Times New Roman" w:eastAsia="標楷體" w:hAnsi="Times New Roman" w:cs="標楷體" w:hint="eastAsia"/>
-                <w:color w:val="000000"/>
-                <w:sz w:val="24"/>
-                <w:szCs w:val="24"/>
-              </w:rPr>
-              <w:t>~</w:t>
-            </w:r>
-            <w:r>
-              <w:rPr>
-                <w:rFonts w:ascii="Times New Roman" w:eastAsia="標楷體" w:hAnsi="Times New Roman" w:cs="標楷體" w:hint="eastAsia"/>
-                <w:color w:val="000000"/>
-                <w:sz w:val="24"/>
-                <w:szCs w:val="24"/>
-              </w:rPr>
-              <w:t>${</w:t>
-            </w:r>
-            <w:r>
-              <w:rPr>
-                <w:rFonts w:ascii="Times New Roman" w:eastAsia="標楷體" w:hAnsi="Times New Roman" w:cs="標楷體" w:hint="eastAsia"/>
-                <w:color w:val="000000"/>
-                <w:sz w:val="24"/>
-                <w:szCs w:val="24"/>
-              </w:rPr>
-              <w:t>end</w:t>
-            </w:r>
-            <w:r>
-              <w:rPr>
-                <w:rFonts w:ascii="Times New Roman" w:eastAsia="標楷體" w:hAnsi="Times New Roman" w:cs="標楷體" w:hint="eastAsia"/>
-                <w:color w:val="000000"/>
-                <w:sz w:val="24"/>
-                <w:szCs w:val="24"/>
-              </w:rPr>
-              <w:t>_time</w:t>
-            </w:r>
-            <w:r>
-              <w:rPr>
-                <w:rFonts w:ascii="Times New Roman" w:eastAsia="標楷體" w:hAnsi="Times New Roman" w:cs="標楷體" w:hint="eastAsia"/>
-                <w:color w:val="000000"/>
-                <w:sz w:val="24"/>
-                <w:szCs w:val="24"/>
-              </w:rPr>
-              <w:t>}</w:t>
+                <w:rFonts w:ascii="Times New Roman" w:eastAsia="標楷體" w:hAnsi="Times New Roman"/>
+              </w:rPr>
+            </w:pPr>
+            <w:r>
+              <w:rPr>
+                <w:rFonts w:ascii="Times New Roman" w:eastAsia="標楷體" w:hAnsi="Times New Roman"/>
+              </w:rPr>
+              <w:t>##HTML_PLACEHOLDER_date_time##</w:t>
             </w:r>
           </w:p>
         </w:tc>
@@ -421,26 +246,14 @@
             <w:pPr>
               <w:spacing w:line="400" w:lineRule="exact"/>
               <w:rPr>
-                <w:rFonts w:ascii="Times New Roman" w:eastAsia="標楷體" w:hAnsi="Times New Roman" w:hint="eastAsia"/>
-              </w:rPr>
-            </w:pPr>
-            <w:r>
-              <w:rPr>
-                <w:rFonts w:ascii="Times New Roman" w:eastAsia="標楷體" w:hAnsi="Times New Roman" w:hint="eastAsia"/>
-              </w:rPr>
-              <w:t>${</w:t>
-            </w:r>
-            <w:r>
-              <w:rPr>
-                <w:rFonts w:ascii="Times New Roman" w:eastAsia="標楷體" w:hAnsi="Times New Roman"/>
-              </w:rPr>
-              <w:t>place</w:t>
-            </w:r>
-            <w:r>
-              <w:rPr>
-                <w:rFonts w:ascii="Times New Roman" w:eastAsia="標楷體" w:hAnsi="Times New Roman" w:hint="eastAsia"/>
-              </w:rPr>
-              <w:t>}</w:t>
+                <w:rFonts w:ascii="Times New Roman" w:eastAsia="標楷體" w:hAnsi="Times New Roman"/>
+              </w:rPr>
+            </w:pPr>
+            <w:r>
+              <w:rPr>
+                <w:rFonts w:ascii="Times New Roman" w:eastAsia="標楷體" w:hAnsi="Times New Roman"/>
+              </w:rPr>
+              <w:t>##HTML_PLACEHOLDER_place##</w:t>
             </w:r>
           </w:p>
         </w:tc>
@@ -516,26 +329,14 @@
             <w:pPr>
               <w:spacing w:line="400" w:lineRule="exact"/>
               <w:rPr>
-                <w:rFonts w:ascii="Times New Roman" w:eastAsia="標楷體" w:hAnsi="Times New Roman" w:hint="eastAsia"/>
-              </w:rPr>
-            </w:pPr>
-            <w:r>
-              <w:rPr>
-                <w:rFonts w:ascii="Times New Roman" w:eastAsia="標楷體" w:hAnsi="Times New Roman" w:hint="eastAsia"/>
-              </w:rPr>
-              <w:t>${</w:t>
-            </w:r>
-            <w:r>
-              <w:rPr>
-                <w:rFonts w:ascii="Times New Roman" w:eastAsia="標楷體" w:hAnsi="Times New Roman"/>
-              </w:rPr>
-              <w:t>attend</w:t>
-            </w:r>
-            <w:r>
-              <w:rPr>
-                <w:rFonts w:ascii="Times New Roman" w:eastAsia="標楷體" w:hAnsi="Times New Roman" w:hint="eastAsia"/>
-              </w:rPr>
-              <w:t>}</w:t>
+                <w:rFonts w:ascii="Times New Roman" w:eastAsia="標楷體" w:hAnsi="Times New Roman"/>
+              </w:rPr>
+            </w:pPr>
+            <w:r>
+              <w:rPr>
+                <w:rFonts w:ascii="Times New Roman" w:eastAsia="標楷體" w:hAnsi="Times New Roman"/>
+              </w:rPr>
+              <w:t>##HTML_PLACEHOLDER_attend##</w:t>
             </w:r>
           </w:p>
         </w:tc>
@@ -608,29 +409,8 @@
             <w:vAlign w:val="center"/>
           </w:tcPr>
           <w:p>
-            <w:pPr>
-              <w:spacing w:line="400" w:lineRule="exact"/>
-              <w:rPr>
-                <w:rFonts w:ascii="Times New Roman" w:eastAsia="標楷體" w:hAnsi="Times New Roman" w:hint="eastAsia"/>
-              </w:rPr>
-            </w:pPr>
-            <w:r>
-              <w:rPr>
-                <w:rFonts w:ascii="Times New Roman" w:eastAsia="標楷體" w:hAnsi="Times New Roman" w:hint="eastAsia"/>
-              </w:rPr>
-              <w:t>${</w:t>
-            </w:r>
-            <w:r>
-              <w:rPr>
-                <w:rFonts w:ascii="Times New Roman" w:eastAsia="標楷體" w:hAnsi="Times New Roman"/>
-              </w:rPr>
-              <w:t>record</w:t>
-            </w:r>
-            <w:r>
-              <w:rPr>
-                <w:rFonts w:ascii="Times New Roman" w:eastAsia="標楷體" w:hAnsi="Times New Roman" w:hint="eastAsia"/>
-              </w:rPr>
-              <w:t>}</w:t>
+            <w:r>
+              <w:t>##HTML_PLACEHOLDER_record##</w:t>
             </w:r>
           </w:p>
         </w:tc>
@@ -649,7 +429,6 @@
               <w:bottom w:val="single" w:sz="8" w:space="0" w:color="000000"/>
               <w:right w:val="single" w:sz="8" w:space="0" w:color="000000"/>
             </w:tcBorders>
-            <w:shd w:val="clear" w:color="auto" w:fill="auto"/>
             <w:vAlign w:val="center"/>
           </w:tcPr>
           <w:p>
@@ -657,7 +436,7 @@
               <w:spacing w:line="400" w:lineRule="exact"/>
               <w:jc w:val="center"/>
               <w:rPr>
-                <w:rFonts w:ascii="Times New Roman" w:eastAsia="標楷體" w:hAnsi="Times New Roman" w:hint="eastAsia"/>
+                <w:rFonts w:ascii="Times New Roman" w:eastAsia="標楷體" w:hAnsi="Times New Roman"/>
               </w:rPr>
             </w:pPr>
             <w:r>
@@ -678,33 +457,20 @@
               <w:bottom w:val="single" w:sz="8" w:space="0" w:color="000000"/>
               <w:right w:val="single" w:sz="8" w:space="0" w:color="000000"/>
             </w:tcBorders>
-            <w:shd w:val="clear" w:color="auto" w:fill="auto"/>
             <w:vAlign w:val="center"/>
           </w:tcPr>
           <w:p>
             <w:pPr>
               <w:spacing w:after="160" w:line="400" w:lineRule="exact"/>
               <w:rPr>
-                <w:rFonts w:ascii="Times New Roman" w:eastAsia="標楷體" w:hAnsi="Times New Roman" w:hint="eastAsia"/>
-              </w:rPr>
-            </w:pPr>
-            <w:r>
-              <w:rPr>
-                <w:rFonts w:ascii="Times New Roman" w:eastAsia="標楷體" w:hAnsi="Times New Roman" w:hint="eastAsia"/>
-              </w:rPr>
-              <w:t>${</w:t>
-            </w:r>
-            <w:r>
-              <w:rPr>
-                <w:rFonts w:ascii="Times New Roman" w:eastAsia="標楷體" w:hAnsi="Times New Roman"/>
-              </w:rPr>
-              <w:t>nas_link</w:t>
-            </w:r>
-            <w:r>
-              <w:rPr>
-                <w:rFonts w:ascii="Times New Roman" w:eastAsia="標楷體" w:hAnsi="Times New Roman" w:hint="eastAsia"/>
-              </w:rPr>
-              <w:t>}</w:t>
+                <w:rFonts w:ascii="Times New Roman" w:eastAsia="標楷體" w:hAnsi="Times New Roman"/>
+              </w:rPr>
+            </w:pPr>
+            <w:r>
+              <w:rPr>
+                <w:rFonts w:ascii="Times New Roman" w:eastAsia="標楷體" w:hAnsi="Times New Roman"/>
+              </w:rPr>
+              <w:t>##HTML_PLACEHOLDER_nas_link##</w:t>
             </w:r>
           </w:p>
         </w:tc>
@@ -798,63 +564,35 @@
               </w:rPr>
               <w:t>客戶待辦：</w:t>
             </w:r>
+          </w:p>
+          <w:p>
+            <w:pPr>
+              <w:spacing w:after="160" w:line="400" w:lineRule="exact"/>
+            </w:pPr>
+            <w:r>
+              <w:t>##HTML_PLACEHOLDER_to_do##</w:t>
+            </w:r>
+          </w:p>
+          <w:p>
+            <w:pPr>
+              <w:spacing w:after="160" w:line="400" w:lineRule="exact"/>
+              <w:rPr>
+                <w:rFonts w:ascii="Times New Roman" w:eastAsia="標楷體" w:hAnsi="Times New Roman"/>
+              </w:rPr>
+            </w:pPr>
             <w:r>
               <w:rPr>
                 <w:rFonts w:ascii="Times New Roman" w:eastAsia="標楷體" w:hAnsi="Times New Roman" w:hint="eastAsia"/>
               </w:rPr>
-              <w:t>${</w:t>
-            </w:r>
-            <w:r>
-              <w:rPr>
-                <w:rFonts w:ascii="Times New Roman" w:eastAsia="標楷體" w:hAnsi="Times New Roman"/>
-              </w:rPr>
-              <w:t>cust_to_do</w:t>
-            </w:r>
-            <w:r>
-              <w:rPr>
-                <w:rFonts w:ascii="Times New Roman" w:eastAsia="標楷體" w:hAnsi="Times New Roman" w:hint="eastAsia"/>
-              </w:rPr>
-              <w:t>}</w:t>
+              <w:t>錚典待辦：</w:t>
             </w:r>
           </w:p>
           <w:p>
             <w:pPr>
               <w:spacing w:after="160" w:line="400" w:lineRule="exact"/>
-              <w:rPr>
-                <w:rFonts w:ascii="Times New Roman" w:eastAsia="標楷體" w:hAnsi="Times New Roman"/>
-              </w:rPr>
-            </w:pPr>
-          </w:p>
-          <w:p>
-            <w:pPr>
-              <w:spacing w:after="160" w:line="400" w:lineRule="exact"/>
-              <w:rPr>
-                <w:rFonts w:ascii="Times New Roman" w:eastAsia="標楷體" w:hAnsi="Times New Roman" w:hint="eastAsia"/>
-              </w:rPr>
-            </w:pPr>
-            <w:r>
-              <w:rPr>
-                <w:rFonts w:ascii="Times New Roman" w:eastAsia="標楷體" w:hAnsi="Times New Roman" w:hint="eastAsia"/>
-              </w:rPr>
-              <w:t>錚典待辦：</w:t>
-            </w:r>
-            <w:r>
-              <w:rPr>
-                <w:rFonts w:ascii="Times New Roman" w:eastAsia="標楷體" w:hAnsi="Times New Roman" w:hint="eastAsia"/>
-              </w:rPr>
-              <w:t>${</w:t>
-            </w:r>
-            <w:r>
-              <w:rPr>
-                <w:rFonts w:ascii="Times New Roman" w:eastAsia="標楷體" w:hAnsi="Times New Roman"/>
-              </w:rPr>
-              <w:t>to_do</w:t>
-            </w:r>
-            <w:r>
-              <w:rPr>
-                <w:rFonts w:ascii="Times New Roman" w:eastAsia="標楷體" w:hAnsi="Times New Roman" w:hint="eastAsia"/>
-              </w:rPr>
-              <w:t>}</w:t>
+            </w:pPr>
+            <w:r>
+              <w:t>##HTML_PLACEHOLDER_to_do##</w:t>
             </w:r>
           </w:p>
         </w:tc>

--- a/storage/app/templates/meeting.docx
+++ b/storage/app/templates/meeting.docx
@@ -570,7 +570,19 @@
               <w:spacing w:after="160" w:line="400" w:lineRule="exact"/>
             </w:pPr>
             <w:r>
-              <w:t>##HTML_PLACEHOLDER_to_do##</w:t>
+              <w:t>##HTML_PLACEHOLDER</w:t>
+            </w:r>
+            <w:r>
+              <w:rPr>
+                <w:rFonts w:hint="eastAsia"/>
+              </w:rPr>
+              <w:t>_</w:t>
+            </w:r>
+            <w:r>
+              <w:t>cust</w:t>
+            </w:r>
+            <w:r>
+              <w:t>_to_do##</w:t>
             </w:r>
           </w:p>
           <w:p>

--- a/storage/app/templates/meeting.docx
+++ b/storage/app/templates/meeting.docx
@@ -570,19 +570,7 @@
               <w:spacing w:after="160" w:line="400" w:lineRule="exact"/>
             </w:pPr>
             <w:r>
-              <w:t>##HTML_PLACEHOLDER</w:t>
-            </w:r>
-            <w:r>
-              <w:rPr>
-                <w:rFonts w:hint="eastAsia"/>
-              </w:rPr>
-              <w:t>_</w:t>
-            </w:r>
-            <w:r>
-              <w:t>cust</w:t>
-            </w:r>
-            <w:r>
-              <w:t>_to_do##</w:t>
+              <w:t>##HTML_PLACEHOLDER_cust_to_do##</w:t>
             </w:r>
           </w:p>
           <w:p>
